--- a/worklog.docx
+++ b/worklog.docx
@@ -255,7 +255,17 @@
       </w:pPr>
       <w:r>
         <w:rPr/>
-        <w:t xml:space="preserve">- Crew Change in every port of Korea</w:t>
+        <w:t xml:space="preserve">- Crew Change in every port </w:t>
+      </w:r>
+      <w:r>
+        <w:rPr>
+          <w:lang w:eastAsia="ko-KR"/>
+        </w:rPr>
+        <w:t>in</w:t>
+      </w:r>
+      <w:r>
+        <w:rPr/>
+        <w:t xml:space="preserve"> Korea</w:t>
       </w:r>
     </w:p>
     <w:p>
@@ -879,6 +889,7 @@
       <w:autoSpaceDE w:val="0"/>
       <w:autoSpaceDN w:val="0"/>
     </w:pPr>
+    <w:rPr/>
   </w:style>
   <w:style w:default="1" w:styleId="PO2" w:type="character">
     <w:name w:val="Default Paragraph Font"/>
